--- a/Systemudvikling/3. Use-case Narratives/2. Expanded UCN/20121031 View Orders.docx
+++ b/Systemudvikling/3. Use-case Narratives/2. Expanded UCN/20121031 View Orders.docx
@@ -172,8 +172,10 @@
                 <w:szCs w:val="18"/>
                 <w:lang w:val="en-US"/>
               </w:rPr>
-              <w:t>Admin &amp; Stock</w:t>
+              <w:t>Admin &amp; Manager</w:t>
             </w:r>
+            <w:bookmarkStart w:id="0" w:name="_GoBack"/>
+            <w:bookmarkEnd w:id="0"/>
           </w:p>
         </w:tc>
       </w:tr>
@@ -1000,8 +1002,6 @@
           <w:lang w:val="en-US"/>
         </w:rPr>
       </w:pPr>
-      <w:bookmarkStart w:id="0" w:name="_GoBack"/>
-      <w:bookmarkEnd w:id="0"/>
     </w:p>
     <w:sectPr>
       <w:pgSz w:w="11906" w:h="16838"/>
